--- a/ejemploERS.docx
+++ b/ejemploERS.docx
@@ -95,6 +95,7 @@
                                     <w:lang w:val="es-ES"/>
                                   </w:rPr>
                                 </w:pPr>
+                                <w:proofErr w:type="spellStart"/>
                                 <w:r>
                                   <w:rPr>
                                     <w:rFonts w:ascii="Castellar" w:hAnsi="Castellar"/>
@@ -104,6 +105,7 @@
                                   </w:rPr>
                                   <w:t>S.t.d</w:t>
                                 </w:r>
+                                <w:proofErr w:type="spellEnd"/>
                               </w:p>
                             </w:txbxContent>
                           </wps:txbx>
@@ -275,6 +277,8 @@
                               </w:rPr>
                               <w:t>[</w:t>
                             </w:r>
+                            <w:proofErr w:type="spellStart"/>
+                            <w:proofErr w:type="gramStart"/>
                             <w:r>
                               <w:rPr>
                                 <w:rFonts w:ascii="Castellar" w:hAnsi="Castellar"/>
@@ -295,6 +299,8 @@
                               </w:rPr>
                               <w:t>searchLITA</w:t>
                             </w:r>
+                            <w:proofErr w:type="spellEnd"/>
+                            <w:proofErr w:type="gramEnd"/>
                             <w:r>
                               <w:rPr>
                                 <w:rFonts w:ascii="Castellar" w:hAnsi="Castellar"/>
@@ -403,11 +409,7 @@
           </mc:Choice>
           <mc:Fallback>
             <w:pict>
-              <v:shapetype w14:anchorId="01939C01" id="_x0000_t202" coordsize="21600,21600" o:spt="202" path="m,l,21600r21600,l21600,xe">
-                <v:stroke joinstyle="miter"/>
-                <v:path gradientshapeok="t" o:connecttype="rect"/>
-              </v:shapetype>
-              <v:shape id="Cuadro de texto 2" o:spid="_x0000_s1027" type="#_x0000_t202" style="position:absolute;margin-left:0;margin-top:183.75pt;width:522pt;height:121.5pt;z-index:251661312;visibility:visible;mso-wrap-style:square;mso-width-percent:0;mso-height-percent:0;mso-wrap-distance-left:9pt;mso-wrap-distance-top:0;mso-wrap-distance-right:9pt;mso-wrap-distance-bottom:0;mso-position-horizontal:center;mso-position-horizontal-relative:page;mso-position-vertical:absolute;mso-position-vertical-relative:page;mso-width-percent:0;mso-height-percent:0;mso-width-relative:margin;mso-height-relative:margin;v-text-anchor:top" o:gfxdata="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" fillcolor="white [3201]" strokeweight="3.5pt">
+              <v:shape w14:anchorId="01939C01" id="Cuadro de texto 2" o:spid="_x0000_s1027" type="#_x0000_t202" style="position:absolute;margin-left:0;margin-top:183.75pt;width:522pt;height:121.5pt;z-index:251661312;visibility:visible;mso-wrap-style:square;mso-width-percent:0;mso-height-percent:0;mso-wrap-distance-left:9pt;mso-wrap-distance-top:0;mso-wrap-distance-right:9pt;mso-wrap-distance-bottom:0;mso-position-horizontal:center;mso-position-horizontal-relative:page;mso-position-vertical:absolute;mso-position-vertical-relative:page;mso-width-percent:0;mso-height-percent:0;mso-width-relative:margin;mso-height-relative:margin;v-text-anchor:top" o:gfxdata="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" fillcolor="white [3201]" strokeweight="3.5pt">
                 <v:stroke linestyle="thinThin"/>
                 <v:textbox>
                   <w:txbxContent>
@@ -452,6 +454,8 @@
                         </w:rPr>
                         <w:t>[</w:t>
                       </w:r>
+                      <w:proofErr w:type="spellStart"/>
+                      <w:proofErr w:type="gramStart"/>
                       <w:r>
                         <w:rPr>
                           <w:rFonts w:ascii="Castellar" w:hAnsi="Castellar"/>
@@ -472,6 +476,8 @@
                         </w:rPr>
                         <w:t>searchLITA</w:t>
                       </w:r>
+                      <w:proofErr w:type="spellEnd"/>
+                      <w:proofErr w:type="gramEnd"/>
                       <w:r>
                         <w:rPr>
                           <w:rFonts w:ascii="Castellar" w:hAnsi="Castellar"/>
@@ -3470,8 +3476,54 @@
                 <w:color w:val="0000FF"/>
                 <w:lang w:val="es-CL"/>
               </w:rPr>
-              <w:t>Gustavo Tulino, Cristian Taborda y Brian Peremateu</w:t>
-            </w:r>
+              <w:t xml:space="preserve">Gustavo </w:t>
+            </w:r>
+            <w:proofErr w:type="spellStart"/>
+            <w:r>
+              <w:rPr>
+                <w:rFonts w:ascii="Times New Roman" w:hAnsi="Times New Roman"/>
+                <w:color w:val="0000FF"/>
+                <w:lang w:val="es-CL"/>
+              </w:rPr>
+              <w:t>Tulino</w:t>
+            </w:r>
+            <w:proofErr w:type="spellEnd"/>
+            <w:r>
+              <w:rPr>
+                <w:rFonts w:ascii="Times New Roman" w:hAnsi="Times New Roman"/>
+                <w:color w:val="0000FF"/>
+                <w:lang w:val="es-CL"/>
+              </w:rPr>
+              <w:t xml:space="preserve">, Cristian </w:t>
+            </w:r>
+            <w:proofErr w:type="spellStart"/>
+            <w:r>
+              <w:rPr>
+                <w:rFonts w:ascii="Times New Roman" w:hAnsi="Times New Roman"/>
+                <w:color w:val="0000FF"/>
+                <w:lang w:val="es-CL"/>
+              </w:rPr>
+              <w:t>Taborda</w:t>
+            </w:r>
+            <w:proofErr w:type="spellEnd"/>
+            <w:r>
+              <w:rPr>
+                <w:rFonts w:ascii="Times New Roman" w:hAnsi="Times New Roman"/>
+                <w:color w:val="0000FF"/>
+                <w:lang w:val="es-CL"/>
+              </w:rPr>
+              <w:t xml:space="preserve"> y Brian </w:t>
+            </w:r>
+            <w:proofErr w:type="spellStart"/>
+            <w:r>
+              <w:rPr>
+                <w:rFonts w:ascii="Times New Roman" w:hAnsi="Times New Roman"/>
+                <w:color w:val="0000FF"/>
+                <w:lang w:val="es-CL"/>
+              </w:rPr>
+              <w:t>Peremateu</w:t>
+            </w:r>
+            <w:proofErr w:type="spellEnd"/>
             <w:r>
               <w:rPr>
                 <w:rFonts w:ascii="Times New Roman" w:hAnsi="Times New Roman"/>
@@ -3847,22 +3899,13 @@
         <w:pStyle w:val="Normalindentado1"/>
       </w:pPr>
       <w:r>
-        <w:fldChar w:fldCharType="begin"/>
-      </w:r>
-      <w:r>
-        <w:instrText>MACROBUTTON NoMacro [</w:instrText>
-      </w:r>
-      <w:r>
-        <w:rPr>
-          <w:color w:val="0000FF"/>
-        </w:rPr>
-        <w:instrText>Inserte aquí el texto</w:instrText>
-      </w:r>
-      <w:r>
-        <w:instrText>]</w:instrText>
-      </w:r>
-      <w:r>
-        <w:fldChar w:fldCharType="end"/>
+        <w:t xml:space="preserve">Mediante el ERS se </w:t>
+      </w:r>
+      <w:r>
+        <w:t xml:space="preserve">definirá como el sistema interactúa con usuarios, programas y hardware. También </w:t>
+      </w:r>
+      <w:r>
+        <w:t xml:space="preserve">reducirá al mínimo el tiempo y esfuerzo requerido por los desarrolladores para alcanzar los objetivos deseados y el costo del desarrollo. </w:t>
       </w:r>
     </w:p>
     <w:p>
@@ -3894,23 +3937,64 @@
         <w:pStyle w:val="Normalindentado2"/>
       </w:pPr>
       <w:r>
-        <w:fldChar w:fldCharType="begin"/>
-      </w:r>
-      <w:r>
-        <w:instrText>MACROBUTTON NoMacro [</w:instrText>
-      </w:r>
-      <w:r>
-        <w:rPr>
-          <w:color w:val="0000FF"/>
-        </w:rPr>
-        <w:instrText>Inserte aquí el texto</w:instrText>
-      </w:r>
-      <w:r>
-        <w:instrText>]</w:instrText>
-      </w:r>
-      <w:r>
-        <w:fldChar w:fldCharType="end"/>
-      </w:r>
+        <w:t xml:space="preserve">El </w:t>
+      </w:r>
+      <w:r>
+        <w:t>propósito</w:t>
+      </w:r>
+      <w:r>
+        <w:t xml:space="preserve"> del presente </w:t>
+      </w:r>
+      <w:r>
+        <w:t xml:space="preserve">documento es identificar, especificar y priorizar los requerimientos del prototipo de </w:t>
+      </w:r>
+      <w:r>
+        <w:t>aplicación</w:t>
+      </w:r>
+      <w:r>
+        <w:t xml:space="preserve"> </w:t>
+      </w:r>
+      <w:r>
+        <w:t>que se desarrollar</w:t>
+      </w:r>
+      <w:r>
+        <w:t>á</w:t>
+      </w:r>
+      <w:r>
+        <w:t xml:space="preserve">, </w:t>
+      </w:r>
+      <w:r>
+        <w:t xml:space="preserve">y </w:t>
+      </w:r>
+      <w:r>
+        <w:t>así comprender la</w:t>
+      </w:r>
+      <w:r>
+        <w:t xml:space="preserve"> </w:t>
+      </w:r>
+      <w:r>
+        <w:t xml:space="preserve">estructura funcional y no funcional </w:t>
+      </w:r>
+      <w:r>
+        <w:t xml:space="preserve">y </w:t>
+      </w:r>
+      <w:r>
+        <w:t xml:space="preserve">del </w:t>
+      </w:r>
+      <w:r>
+        <w:t>sistema</w:t>
+      </w:r>
+      <w:r>
+        <w:t xml:space="preserve"> que presenta la aplicación.</w:t>
+      </w:r>
+      <w:r>
+        <w:t xml:space="preserve"> De esta manera la información podrá ser consultada por el público en general.</w:t>
+      </w:r>
+    </w:p>
+    <w:p>
+      <w:pPr>
+        <w:pStyle w:val="Normalindentado2"/>
+      </w:pPr>
     </w:p>
     <w:p>
       <w:pPr>
@@ -3956,23 +4040,103 @@
         <w:pStyle w:val="Normalindentado2"/>
       </w:pPr>
       <w:r>
-        <w:fldChar w:fldCharType="begin"/>
-      </w:r>
-      <w:r>
-        <w:instrText>MACROBUTTON NoMacro [</w:instrText>
-      </w:r>
-      <w:r>
-        <w:rPr>
-          <w:color w:val="0000FF"/>
-        </w:rPr>
-        <w:instrText>Inserte aquí el texto</w:instrText>
-      </w:r>
-      <w:r>
-        <w:instrText>]</w:instrText>
-      </w:r>
-      <w:r>
-        <w:fldChar w:fldCharType="end"/>
-      </w:r>
+        <w:t xml:space="preserve">El sistema </w:t>
+      </w:r>
+      <w:proofErr w:type="spellStart"/>
+      <w:r>
+        <w:t>SearchLita</w:t>
+      </w:r>
+      <w:proofErr w:type="spellEnd"/>
+      <w:r>
+        <w:t xml:space="preserve"> será una aplicación que funcionará en un entorno de aplicación para dispositivos </w:t>
+      </w:r>
+      <w:r>
+        <w:t>móviles, el cual permitirá consultar información referida a los valores monetarios de los productos de consumo de los supermercados.</w:t>
+      </w:r>
+    </w:p>
+    <w:p>
+      <w:pPr>
+        <w:pStyle w:val="Normalindentado2"/>
+      </w:pPr>
+    </w:p>
+    <w:p>
+      <w:pPr>
+        <w:pStyle w:val="Normalindentado2"/>
+      </w:pPr>
+      <w:r>
+        <w:t>Permitirá realizar las consultas mediante dispositivos que dispongan de conexión a Internet.</w:t>
+      </w:r>
+    </w:p>
+    <w:p>
+      <w:pPr>
+        <w:pStyle w:val="Normalindentado2"/>
+      </w:pPr>
+    </w:p>
+    <w:p>
+      <w:pPr>
+        <w:pStyle w:val="Normalindentado2"/>
+      </w:pPr>
+      <w:proofErr w:type="spellStart"/>
+      <w:r>
+        <w:t>SearchLita</w:t>
+      </w:r>
+      <w:proofErr w:type="spellEnd"/>
+      <w:r>
+        <w:t xml:space="preserve"> permitirá la gestión de los siguientes procesos:</w:t>
+      </w:r>
+    </w:p>
+    <w:p>
+      <w:pPr>
+        <w:pStyle w:val="Normalindentado2"/>
+        <w:numPr>
+          <w:ilvl w:val="0"/>
+          <w:numId w:val="13"/>
+        </w:numPr>
+      </w:pPr>
+      <w:r>
+        <w:t>Administración de usuarios del sistema</w:t>
+      </w:r>
+    </w:p>
+    <w:p>
+      <w:pPr>
+        <w:pStyle w:val="Normalindentado2"/>
+        <w:numPr>
+          <w:ilvl w:val="0"/>
+          <w:numId w:val="13"/>
+        </w:numPr>
+      </w:pPr>
+      <w:r>
+        <w:t>Administración de listas de consulta</w:t>
+      </w:r>
+    </w:p>
+    <w:p>
+      <w:pPr>
+        <w:pStyle w:val="Normalindentado2"/>
+        <w:numPr>
+          <w:ilvl w:val="0"/>
+          <w:numId w:val="13"/>
+        </w:numPr>
+      </w:pPr>
+      <w:r>
+        <w:t>Gestión de ubicación de los dispositivos móviles</w:t>
+      </w:r>
+    </w:p>
+    <w:p>
+      <w:pPr>
+        <w:pStyle w:val="Normalindentado2"/>
+        <w:numPr>
+          <w:ilvl w:val="0"/>
+          <w:numId w:val="13"/>
+        </w:numPr>
+      </w:pPr>
+      <w:r>
+        <w:t>Generación de informes de valores monetarios.</w:t>
+      </w:r>
+    </w:p>
+    <w:p>
+      <w:pPr>
+        <w:pStyle w:val="Normalindentado2"/>
+      </w:pPr>
     </w:p>
     <w:p>
       <w:pPr>
@@ -4118,22 +4282,7 @@
               <w:ind w:left="0"/>
             </w:pPr>
             <w:r>
-              <w:fldChar w:fldCharType="begin"/>
-            </w:r>
-            <w:r>
-              <w:instrText>MACROBUTTON NoMacro [</w:instrText>
-            </w:r>
-            <w:r>
-              <w:rPr>
-                <w:color w:val="0000FF"/>
-              </w:rPr>
-              <w:instrText>Inserte aquí el texto</w:instrText>
-            </w:r>
-            <w:r>
-              <w:instrText>]</w:instrText>
-            </w:r>
-            <w:r>
-              <w:fldChar w:fldCharType="end"/>
+              <w:t>Cosme Fulanito</w:t>
             </w:r>
           </w:p>
         </w:tc>
@@ -4188,22 +4337,7 @@
               <w:ind w:left="0"/>
             </w:pPr>
             <w:r>
-              <w:fldChar w:fldCharType="begin"/>
-            </w:r>
-            <w:r>
-              <w:instrText>MACROBUTTON NoMacro [</w:instrText>
-            </w:r>
-            <w:r>
-              <w:rPr>
-                <w:color w:val="0000FF"/>
-              </w:rPr>
-              <w:instrText>Inserte aquí el texto</w:instrText>
-            </w:r>
-            <w:r>
-              <w:instrText>]</w:instrText>
-            </w:r>
-            <w:r>
-              <w:fldChar w:fldCharType="end"/>
+              <w:t>Programador</w:t>
             </w:r>
           </w:p>
         </w:tc>
@@ -4258,22 +4392,7 @@
               <w:ind w:left="0"/>
             </w:pPr>
             <w:r>
-              <w:fldChar w:fldCharType="begin"/>
-            </w:r>
-            <w:r>
-              <w:instrText>MACROBUTTON NoMacro [</w:instrText>
-            </w:r>
-            <w:r>
-              <w:rPr>
-                <w:color w:val="0000FF"/>
-              </w:rPr>
-              <w:instrText>Inserte aquí el texto</w:instrText>
-            </w:r>
-            <w:r>
-              <w:instrText>]</w:instrText>
-            </w:r>
-            <w:r>
-              <w:fldChar w:fldCharType="end"/>
+              <w:t>Ingeniero en sistemas</w:t>
             </w:r>
           </w:p>
         </w:tc>
@@ -4327,23 +4446,13 @@
               <w:pStyle w:val="Normalindentado2"/>
               <w:ind w:left="0"/>
             </w:pPr>
-            <w:r>
-              <w:fldChar w:fldCharType="begin"/>
-            </w:r>
-            <w:r>
-              <w:instrText>MACROBUTTON NoMacro [</w:instrText>
-            </w:r>
-            <w:r>
-              <w:rPr>
-                <w:color w:val="0000FF"/>
-              </w:rPr>
-              <w:instrText>Inserte aquí el texto</w:instrText>
-            </w:r>
-            <w:r>
-              <w:instrText>]</w:instrText>
-            </w:r>
-            <w:r>
-              <w:fldChar w:fldCharType="end"/>
+            <w:proofErr w:type="spellStart"/>
+            <w:r>
+              <w:t>Codificacion</w:t>
+            </w:r>
+            <w:proofErr w:type="spellEnd"/>
+            <w:r>
+              <w:t xml:space="preserve"> de aplicación</w:t>
             </w:r>
           </w:p>
         </w:tc>
@@ -4429,23 +4538,13 @@
               <w:ind w:left="0"/>
             </w:pPr>
             <w:r>
-              <w:fldChar w:fldCharType="begin"/>
-            </w:r>
-            <w:r>
-              <w:instrText>MACROBUTTON NoMacro [</w:instrText>
-            </w:r>
-            <w:r>
-              <w:rPr>
-                <w:color w:val="0000FF"/>
-              </w:rPr>
-              <w:instrText>Inserte aquí el texto</w:instrText>
-            </w:r>
-            <w:r>
-              <w:instrText>]</w:instrText>
-            </w:r>
-            <w:r>
-              <w:fldChar w:fldCharType="end"/>
-            </w:r>
+              <w:t xml:space="preserve">Miguel </w:t>
+            </w:r>
+            <w:proofErr w:type="spellStart"/>
+            <w:r>
+              <w:t>Aleman</w:t>
+            </w:r>
+            <w:proofErr w:type="spellEnd"/>
           </w:p>
         </w:tc>
       </w:tr>
@@ -4498,23 +4597,13 @@
               <w:pStyle w:val="Normalindentado2"/>
               <w:ind w:left="0"/>
             </w:pPr>
-            <w:r>
-              <w:fldChar w:fldCharType="begin"/>
-            </w:r>
-            <w:r>
-              <w:instrText>MACROBUTTON NoMacro [</w:instrText>
-            </w:r>
-            <w:r>
-              <w:rPr>
-                <w:color w:val="0000FF"/>
-              </w:rPr>
-              <w:instrText>Inserte aquí el texto</w:instrText>
-            </w:r>
-            <w:r>
-              <w:instrText>]</w:instrText>
-            </w:r>
-            <w:r>
-              <w:fldChar w:fldCharType="end"/>
+            <w:proofErr w:type="spellStart"/>
+            <w:r>
+              <w:t>Tester</w:t>
+            </w:r>
+            <w:proofErr w:type="spellEnd"/>
+            <w:r>
+              <w:t xml:space="preserve"> – Diseñador gráfico</w:t>
             </w:r>
           </w:p>
         </w:tc>
@@ -4569,22 +4658,7 @@
               <w:ind w:left="0"/>
             </w:pPr>
             <w:r>
-              <w:fldChar w:fldCharType="begin"/>
-            </w:r>
-            <w:r>
-              <w:instrText>MACROBUTTON NoMacro [</w:instrText>
-            </w:r>
-            <w:r>
-              <w:rPr>
-                <w:color w:val="0000FF"/>
-              </w:rPr>
-              <w:instrText>Inserte aquí el texto</w:instrText>
-            </w:r>
-            <w:r>
-              <w:instrText>]</w:instrText>
-            </w:r>
-            <w:r>
-              <w:fldChar w:fldCharType="end"/>
+              <w:t>Ingeniero en sistemas o Diseñador gráfico</w:t>
             </w:r>
           </w:p>
         </w:tc>
@@ -4638,23 +4712,13 @@
               <w:pStyle w:val="Normalindentado2"/>
               <w:ind w:left="0"/>
             </w:pPr>
-            <w:r>
-              <w:fldChar w:fldCharType="begin"/>
-            </w:r>
-            <w:r>
-              <w:instrText>MACROBUTTON NoMacro [</w:instrText>
-            </w:r>
-            <w:r>
-              <w:rPr>
-                <w:color w:val="0000FF"/>
-              </w:rPr>
-              <w:instrText>Inserte aquí el texto</w:instrText>
-            </w:r>
-            <w:r>
-              <w:instrText>]</w:instrText>
-            </w:r>
-            <w:r>
-              <w:fldChar w:fldCharType="end"/>
+            <w:proofErr w:type="spellStart"/>
+            <w:r>
+              <w:t>Realizacion</w:t>
+            </w:r>
+            <w:proofErr w:type="spellEnd"/>
+            <w:r>
+              <w:t xml:space="preserve"> de interfaces gráficas de la aplicación y realización de pruebas al sistema.</w:t>
             </w:r>
           </w:p>
         </w:tc>
@@ -4740,23 +4804,13 @@
               <w:ind w:left="0"/>
             </w:pPr>
             <w:r>
-              <w:fldChar w:fldCharType="begin"/>
-            </w:r>
-            <w:r>
-              <w:instrText>MACROBUTTON NoMacro [</w:instrText>
-            </w:r>
-            <w:r>
-              <w:rPr>
-                <w:color w:val="0000FF"/>
-              </w:rPr>
-              <w:instrText>Inserte aquí el texto</w:instrText>
-            </w:r>
-            <w:r>
-              <w:instrText>]</w:instrText>
-            </w:r>
-            <w:r>
-              <w:fldChar w:fldCharType="end"/>
-            </w:r>
+              <w:t xml:space="preserve">Guillermo </w:t>
+            </w:r>
+            <w:proofErr w:type="spellStart"/>
+            <w:r>
+              <w:t>Guzman</w:t>
+            </w:r>
+            <w:proofErr w:type="spellEnd"/>
           </w:p>
         </w:tc>
       </w:tr>
@@ -4810,22 +4864,7 @@
               <w:ind w:left="0"/>
             </w:pPr>
             <w:r>
-              <w:fldChar w:fldCharType="begin"/>
-            </w:r>
-            <w:r>
-              <w:instrText>MACROBUTTON NoMacro [</w:instrText>
-            </w:r>
-            <w:r>
-              <w:rPr>
-                <w:color w:val="0000FF"/>
-              </w:rPr>
-              <w:instrText>Inserte aquí el texto</w:instrText>
-            </w:r>
-            <w:r>
-              <w:instrText>]</w:instrText>
-            </w:r>
-            <w:r>
-              <w:fldChar w:fldCharType="end"/>
+              <w:t>Seguimiento y Entregador</w:t>
             </w:r>
           </w:p>
         </w:tc>
@@ -4880,22 +4919,7 @@
               <w:ind w:left="0"/>
             </w:pPr>
             <w:r>
-              <w:fldChar w:fldCharType="begin"/>
-            </w:r>
-            <w:r>
-              <w:instrText>MACROBUTTON NoMacro [</w:instrText>
-            </w:r>
-            <w:r>
-              <w:rPr>
-                <w:color w:val="0000FF"/>
-              </w:rPr>
-              <w:instrText>Inserte aquí el texto</w:instrText>
-            </w:r>
-            <w:r>
-              <w:instrText>]</w:instrText>
-            </w:r>
-            <w:r>
-              <w:fldChar w:fldCharType="end"/>
+              <w:t>Ingeniero en sistemas</w:t>
             </w:r>
           </w:p>
         </w:tc>
@@ -4949,23 +4973,13 @@
               <w:pStyle w:val="Normalindentado2"/>
               <w:ind w:left="0"/>
             </w:pPr>
-            <w:r>
-              <w:fldChar w:fldCharType="begin"/>
-            </w:r>
-            <w:r>
-              <w:instrText>MACROBUTTON NoMacro [</w:instrText>
-            </w:r>
-            <w:r>
-              <w:rPr>
-                <w:color w:val="0000FF"/>
-              </w:rPr>
-              <w:instrText>Inserte aquí el texto</w:instrText>
-            </w:r>
-            <w:r>
-              <w:instrText>]</w:instrText>
-            </w:r>
-            <w:r>
-              <w:fldChar w:fldCharType="end"/>
+            <w:proofErr w:type="spellStart"/>
+            <w:r>
+              <w:t>Coordinacion</w:t>
+            </w:r>
+            <w:proofErr w:type="spellEnd"/>
+            <w:r>
+              <w:t xml:space="preserve"> de proyecto y contacto con cliente</w:t>
             </w:r>
           </w:p>
         </w:tc>
@@ -5334,6 +5348,8 @@
       <w:r>
         <w:br w:type="page"/>
       </w:r>
+      <w:bookmarkStart w:id="7" w:name="_GoBack"/>
+      <w:bookmarkEnd w:id="7"/>
     </w:p>
     <w:p>
       <w:pPr>
@@ -5349,13 +5365,13 @@
       <w:pPr>
         <w:pStyle w:val="Ttulo2"/>
       </w:pPr>
-      <w:bookmarkStart w:id="7" w:name="_Toc33238237"/>
-      <w:bookmarkStart w:id="8" w:name="_Toc33411064"/>
+      <w:bookmarkStart w:id="8" w:name="_Toc33238237"/>
+      <w:bookmarkStart w:id="9" w:name="_Toc33411064"/>
       <w:r>
         <w:t>Referencias</w:t>
       </w:r>
-      <w:bookmarkEnd w:id="7"/>
       <w:bookmarkEnd w:id="8"/>
+      <w:bookmarkEnd w:id="9"/>
     </w:p>
     <w:tbl>
       <w:tblPr>
@@ -5634,7 +5650,15 @@
         <w:ind w:left="708"/>
       </w:pPr>
       <w:r>
-        <w:t>Relación completa de todos los documentos relacionados en la especificación de requisitos de software, identificando de cada documento el titulo, referencia (si procede), fecha y organización que lo proporciona.</w:t>
+        <w:t xml:space="preserve">Relación completa de todos los documentos relacionados en la especificación de requisitos de software, identificando de cada documento el </w:t>
+      </w:r>
+      <w:proofErr w:type="spellStart"/>
+      <w:r>
+        <w:t>titulo</w:t>
+      </w:r>
+      <w:proofErr w:type="spellEnd"/>
+      <w:r>
+        <w:t>, referencia (si procede), fecha y organización que lo proporciona.</w:t>
       </w:r>
     </w:p>
     <w:p>
@@ -5647,14 +5671,14 @@
       <w:pPr>
         <w:pStyle w:val="Ttulo2"/>
       </w:pPr>
-      <w:bookmarkStart w:id="9" w:name="_Toc33411065"/>
+      <w:bookmarkStart w:id="10" w:name="_Toc33411065"/>
       <w:r>
         <w:t>Resumen</w:t>
       </w:r>
-      <w:bookmarkEnd w:id="9"/>
-    </w:p>
-    <w:bookmarkStart w:id="10" w:name="_Toc33238239"/>
-    <w:bookmarkStart w:id="11" w:name="_Toc33411066"/>
+      <w:bookmarkEnd w:id="10"/>
+    </w:p>
+    <w:bookmarkStart w:id="11" w:name="_Toc33238239"/>
+    <w:bookmarkStart w:id="12" w:name="_Toc33411066"/>
     <w:p>
       <w:pPr>
         <w:pStyle w:val="Normalindentado2"/>
@@ -5709,8 +5733,8 @@
       <w:r>
         <w:t>Descripción general</w:t>
       </w:r>
-      <w:bookmarkEnd w:id="10"/>
       <w:bookmarkEnd w:id="11"/>
+      <w:bookmarkEnd w:id="12"/>
     </w:p>
     <w:p>
       <w:pPr>
@@ -5732,13 +5756,13 @@
       <w:pPr>
         <w:pStyle w:val="Ttulo2"/>
       </w:pPr>
-      <w:bookmarkStart w:id="12" w:name="_Toc33238240"/>
-      <w:bookmarkStart w:id="13" w:name="_Toc33411067"/>
+      <w:bookmarkStart w:id="13" w:name="_Toc33238240"/>
+      <w:bookmarkStart w:id="14" w:name="_Toc33411067"/>
       <w:r>
         <w:t>Perspectiva del producto</w:t>
       </w:r>
-      <w:bookmarkEnd w:id="12"/>
       <w:bookmarkEnd w:id="13"/>
+      <w:bookmarkEnd w:id="14"/>
     </w:p>
     <w:p>
       <w:pPr>
@@ -5753,15 +5777,15 @@
       <w:pPr>
         <w:pStyle w:val="Ttulo2"/>
       </w:pPr>
-      <w:bookmarkStart w:id="14" w:name="_Toc532878319"/>
-      <w:bookmarkStart w:id="15" w:name="_Toc33238241"/>
-      <w:bookmarkStart w:id="16" w:name="_Toc33411068"/>
+      <w:bookmarkStart w:id="15" w:name="_Toc532878319"/>
+      <w:bookmarkStart w:id="16" w:name="_Toc33238241"/>
+      <w:bookmarkStart w:id="17" w:name="_Toc33411068"/>
       <w:r>
         <w:t>Funcionalidad del producto</w:t>
       </w:r>
-      <w:bookmarkEnd w:id="14"/>
       <w:bookmarkEnd w:id="15"/>
       <w:bookmarkEnd w:id="16"/>
+      <w:bookmarkEnd w:id="17"/>
     </w:p>
     <w:p>
       <w:pPr>
@@ -5787,7 +5811,15 @@
         <w:ind w:left="600"/>
       </w:pPr>
       <w:r>
-        <w:t>Las funcionalidades deben estar organizadas de manera que el cliente o cualquier interlocutor pueda entenderlo perfectamente. Para ello se pueden utilizar métodos textuales o gráficos.</w:t>
+        <w:t xml:space="preserve">Las funcionalidades deben estar organizadas de manera que el cliente o cualquier interlocutor </w:t>
+      </w:r>
+      <w:proofErr w:type="gramStart"/>
+      <w:r>
+        <w:t>pueda</w:t>
+      </w:r>
+      <w:proofErr w:type="gramEnd"/>
+      <w:r>
+        <w:t xml:space="preserve"> entenderlo perfectamente. Para ello se pueden utilizar métodos textuales o gráficos.</w:t>
       </w:r>
     </w:p>
     <w:p>
@@ -5838,15 +5870,15 @@
       <w:pPr>
         <w:pStyle w:val="Ttulo2"/>
       </w:pPr>
-      <w:bookmarkStart w:id="17" w:name="_Toc532878320"/>
-      <w:bookmarkStart w:id="18" w:name="_Toc33238242"/>
-      <w:bookmarkStart w:id="19" w:name="_Toc33411069"/>
+      <w:bookmarkStart w:id="18" w:name="_Toc532878320"/>
+      <w:bookmarkStart w:id="19" w:name="_Toc33238242"/>
+      <w:bookmarkStart w:id="20" w:name="_Toc33411069"/>
       <w:r>
         <w:t>Características de los usuarios</w:t>
       </w:r>
-      <w:bookmarkEnd w:id="17"/>
       <w:bookmarkEnd w:id="18"/>
       <w:bookmarkEnd w:id="19"/>
+      <w:bookmarkEnd w:id="20"/>
     </w:p>
     <w:tbl>
       <w:tblPr>
@@ -6172,16 +6204,16 @@
       <w:pPr>
         <w:pStyle w:val="Ttulo2"/>
       </w:pPr>
-      <w:bookmarkStart w:id="20" w:name="_Toc532878321"/>
-      <w:bookmarkStart w:id="21" w:name="_Toc33238243"/>
-      <w:bookmarkStart w:id="22" w:name="_Toc33411070"/>
+      <w:bookmarkStart w:id="21" w:name="_Toc532878321"/>
+      <w:bookmarkStart w:id="22" w:name="_Toc33238243"/>
+      <w:bookmarkStart w:id="23" w:name="_Toc33411070"/>
       <w:r>
         <w:lastRenderedPageBreak/>
         <w:t>Restricciones</w:t>
       </w:r>
-      <w:bookmarkEnd w:id="20"/>
       <w:bookmarkEnd w:id="21"/>
       <w:bookmarkEnd w:id="22"/>
+      <w:bookmarkEnd w:id="23"/>
     </w:p>
     <w:p>
       <w:pPr>
@@ -6196,15 +6228,15 @@
       <w:pPr>
         <w:pStyle w:val="Ttulo2"/>
       </w:pPr>
-      <w:bookmarkStart w:id="23" w:name="_Toc532878322"/>
-      <w:bookmarkStart w:id="24" w:name="_Toc33238244"/>
-      <w:bookmarkStart w:id="25" w:name="_Toc33411071"/>
+      <w:bookmarkStart w:id="24" w:name="_Toc532878322"/>
+      <w:bookmarkStart w:id="25" w:name="_Toc33238244"/>
+      <w:bookmarkStart w:id="26" w:name="_Toc33411071"/>
       <w:r>
         <w:t>Suposiciones y dependencias</w:t>
       </w:r>
-      <w:bookmarkEnd w:id="23"/>
       <w:bookmarkEnd w:id="24"/>
       <w:bookmarkEnd w:id="25"/>
+      <w:bookmarkEnd w:id="26"/>
     </w:p>
     <w:p>
       <w:pPr>
@@ -6230,15 +6262,15 @@
       <w:pPr>
         <w:pStyle w:val="Ttulo2"/>
       </w:pPr>
-      <w:bookmarkStart w:id="26" w:name="_Toc532878323"/>
-      <w:bookmarkStart w:id="27" w:name="_Toc33238245"/>
-      <w:bookmarkStart w:id="28" w:name="_Toc33411072"/>
+      <w:bookmarkStart w:id="27" w:name="_Toc532878323"/>
+      <w:bookmarkStart w:id="28" w:name="_Toc33238245"/>
+      <w:bookmarkStart w:id="29" w:name="_Toc33411072"/>
       <w:r>
         <w:t>Evolución previsible del sistema</w:t>
       </w:r>
-      <w:bookmarkEnd w:id="26"/>
       <w:bookmarkEnd w:id="27"/>
       <w:bookmarkEnd w:id="28"/>
+      <w:bookmarkEnd w:id="29"/>
     </w:p>
     <w:p>
       <w:pPr>
@@ -6253,15 +6285,15 @@
       <w:pPr>
         <w:pStyle w:val="Ttulo1"/>
       </w:pPr>
-      <w:bookmarkStart w:id="29" w:name="_Toc532878324"/>
-      <w:bookmarkStart w:id="30" w:name="_Toc33238246"/>
-      <w:bookmarkStart w:id="31" w:name="_Toc33411073"/>
+      <w:bookmarkStart w:id="30" w:name="_Toc532878324"/>
+      <w:bookmarkStart w:id="31" w:name="_Toc33238246"/>
+      <w:bookmarkStart w:id="32" w:name="_Toc33411073"/>
       <w:r>
         <w:t>Requisitos específicos</w:t>
       </w:r>
-      <w:bookmarkEnd w:id="29"/>
       <w:bookmarkEnd w:id="30"/>
       <w:bookmarkEnd w:id="31"/>
+      <w:bookmarkEnd w:id="32"/>
     </w:p>
     <w:p>
       <w:pPr>
@@ -6302,7 +6334,21 @@
         <w:rPr>
           <w:lang w:val="en-GB"/>
         </w:rPr>
-        <w:t>RF 10, RF 10.1, RF 10.2,...).</w:t>
+        <w:t>RF 10, RF 10.1, RF 10.2</w:t>
+      </w:r>
+      <w:proofErr w:type="gramStart"/>
+      <w:r>
+        <w:rPr>
+          <w:lang w:val="en-GB"/>
+        </w:rPr>
+        <w:t>,...</w:t>
+      </w:r>
+      <w:proofErr w:type="gramEnd"/>
+      <w:r>
+        <w:rPr>
+          <w:lang w:val="en-GB"/>
+        </w:rPr>
+        <w:t>).</w:t>
       </w:r>
     </w:p>
     <w:p>
@@ -6554,7 +6600,7 @@
                 </w:ffData>
               </w:fldChar>
             </w:r>
-            <w:bookmarkStart w:id="32" w:name="Casilla1"/>
+            <w:bookmarkStart w:id="33" w:name="Casilla1"/>
             <w:r>
               <w:instrText xml:space="preserve"> FORMCHECKBOX </w:instrText>
             </w:r>
@@ -6564,7 +6610,7 @@
             <w:r>
               <w:fldChar w:fldCharType="end"/>
             </w:r>
-            <w:bookmarkEnd w:id="32"/>
+            <w:bookmarkEnd w:id="33"/>
             <w:r>
               <w:t xml:space="preserve"> Requisito</w:t>
             </w:r>
@@ -6596,7 +6642,7 @@
                 </w:ffData>
               </w:fldChar>
             </w:r>
-            <w:bookmarkStart w:id="33" w:name="Casilla2"/>
+            <w:bookmarkStart w:id="34" w:name="Casilla2"/>
             <w:r>
               <w:instrText xml:space="preserve"> FORMCHECKBOX </w:instrText>
             </w:r>
@@ -6606,7 +6652,7 @@
             <w:r>
               <w:fldChar w:fldCharType="end"/>
             </w:r>
-            <w:bookmarkEnd w:id="33"/>
+            <w:bookmarkEnd w:id="34"/>
             <w:r>
               <w:t xml:space="preserve"> Restricción</w:t>
             </w:r>
@@ -6751,7 +6797,7 @@
                 </w:ffData>
               </w:fldChar>
             </w:r>
-            <w:bookmarkStart w:id="34" w:name="Casilla3"/>
+            <w:bookmarkStart w:id="35" w:name="Casilla3"/>
             <w:r>
               <w:instrText xml:space="preserve"> FORMCHECKBOX </w:instrText>
             </w:r>
@@ -6761,7 +6807,7 @@
             <w:r>
               <w:fldChar w:fldCharType="end"/>
             </w:r>
-            <w:bookmarkEnd w:id="34"/>
+            <w:bookmarkEnd w:id="35"/>
             <w:r>
               <w:t xml:space="preserve"> Alta/Esencial</w:t>
             </w:r>
@@ -6793,7 +6839,7 @@
                 </w:ffData>
               </w:fldChar>
             </w:r>
-            <w:bookmarkStart w:id="35" w:name="Casilla4"/>
+            <w:bookmarkStart w:id="36" w:name="Casilla4"/>
             <w:r>
               <w:instrText xml:space="preserve"> FORMCHECKBOX </w:instrText>
             </w:r>
@@ -6803,7 +6849,7 @@
             <w:r>
               <w:fldChar w:fldCharType="end"/>
             </w:r>
-            <w:bookmarkEnd w:id="35"/>
+            <w:bookmarkEnd w:id="36"/>
             <w:r>
               <w:t xml:space="preserve"> Media/Deseado</w:t>
             </w:r>
@@ -6835,7 +6881,7 @@
                 </w:ffData>
               </w:fldChar>
             </w:r>
-            <w:bookmarkStart w:id="36" w:name="Casilla5"/>
+            <w:bookmarkStart w:id="37" w:name="Casilla5"/>
             <w:r>
               <w:instrText xml:space="preserve"> FORMCHECKBOX </w:instrText>
             </w:r>
@@ -6845,7 +6891,7 @@
             <w:r>
               <w:fldChar w:fldCharType="end"/>
             </w:r>
-            <w:bookmarkEnd w:id="36"/>
+            <w:bookmarkEnd w:id="37"/>
             <w:r>
               <w:t xml:space="preserve"> Baja/ Opcional</w:t>
             </w:r>
@@ -6864,8 +6910,13 @@
         <w:pStyle w:val="guiazul"/>
         <w:ind w:left="360"/>
       </w:pPr>
-      <w:r>
-        <w:t>y realizar la descripción del requisito</w:t>
+      <w:proofErr w:type="gramStart"/>
+      <w:r>
+        <w:t>y</w:t>
+      </w:r>
+      <w:proofErr w:type="gramEnd"/>
+      <w:r>
+        <w:t xml:space="preserve"> realizar la descripción del requisito</w:t>
       </w:r>
     </w:p>
     <w:p>
@@ -6887,11 +6938,11 @@
       <w:pPr>
         <w:pStyle w:val="Ttulo2"/>
       </w:pPr>
-      <w:bookmarkStart w:id="37" w:name="_Toc33411074"/>
+      <w:bookmarkStart w:id="38" w:name="_Toc33411074"/>
       <w:r>
         <w:t>Requisitos comunes de los interfaces</w:t>
       </w:r>
-      <w:bookmarkEnd w:id="37"/>
+      <w:bookmarkEnd w:id="38"/>
     </w:p>
     <w:p>
       <w:pPr>
@@ -6906,13 +6957,13 @@
       <w:pPr>
         <w:pStyle w:val="Ttulo3"/>
       </w:pPr>
-      <w:bookmarkStart w:id="38" w:name="_Toc33238248"/>
-      <w:bookmarkStart w:id="39" w:name="_Toc33411075"/>
+      <w:bookmarkStart w:id="39" w:name="_Toc33238248"/>
+      <w:bookmarkStart w:id="40" w:name="_Toc33411075"/>
       <w:r>
         <w:t>Interfaces de usuario</w:t>
       </w:r>
-      <w:bookmarkEnd w:id="38"/>
       <w:bookmarkEnd w:id="39"/>
+      <w:bookmarkEnd w:id="40"/>
     </w:p>
     <w:p>
       <w:pPr>
@@ -6927,11 +6978,11 @@
       <w:pPr>
         <w:pStyle w:val="Ttulo3"/>
       </w:pPr>
-      <w:bookmarkStart w:id="40" w:name="_Toc33411076"/>
+      <w:bookmarkStart w:id="41" w:name="_Toc33411076"/>
       <w:r>
         <w:t>Interfaces de hardware</w:t>
       </w:r>
-      <w:bookmarkEnd w:id="40"/>
+      <w:bookmarkEnd w:id="41"/>
     </w:p>
     <w:p>
       <w:pPr>
@@ -6949,14 +7000,14 @@
           <w:lang w:val="fr-FR"/>
         </w:rPr>
       </w:pPr>
-      <w:bookmarkStart w:id="41" w:name="_Toc33411077"/>
+      <w:bookmarkStart w:id="42" w:name="_Toc33411077"/>
       <w:r>
         <w:rPr>
           <w:lang w:val="fr-FR"/>
         </w:rPr>
         <w:t>Interfaces de software</w:t>
       </w:r>
-      <w:bookmarkEnd w:id="41"/>
+      <w:bookmarkEnd w:id="42"/>
     </w:p>
     <w:p>
       <w:pPr>
@@ -7016,12 +7067,12 @@
       <w:pPr>
         <w:pStyle w:val="Ttulo3"/>
       </w:pPr>
-      <w:bookmarkStart w:id="42" w:name="_Toc33411078"/>
+      <w:bookmarkStart w:id="43" w:name="_Toc33411078"/>
       <w:r>
         <w:lastRenderedPageBreak/>
         <w:t>Interfaces de comunicación</w:t>
       </w:r>
-      <w:bookmarkEnd w:id="42"/>
+      <w:bookmarkEnd w:id="43"/>
     </w:p>
     <w:p>
       <w:pPr>
@@ -7029,20 +7080,36 @@
         <w:ind w:left="1200"/>
       </w:pPr>
       <w:r>
-        <w:t>Describir los requisitos del interfaces de comunicación si hay comunicaciones con otros sistemas y cuales son las protocolos de comunicación.</w:t>
+        <w:t xml:space="preserve">Describir los requisitos del interfaces de comunicación si hay comunicaciones con otros sistemas y </w:t>
+      </w:r>
+      <w:proofErr w:type="spellStart"/>
+      <w:r>
+        <w:t>cuales</w:t>
+      </w:r>
+      <w:proofErr w:type="spellEnd"/>
+      <w:r>
+        <w:t xml:space="preserve"> son </w:t>
+      </w:r>
+      <w:proofErr w:type="gramStart"/>
+      <w:r>
+        <w:t>las</w:t>
+      </w:r>
+      <w:proofErr w:type="gramEnd"/>
+      <w:r>
+        <w:t xml:space="preserve"> protocolos de comunicación.</w:t>
       </w:r>
     </w:p>
     <w:p>
       <w:pPr>
         <w:pStyle w:val="Ttulo2"/>
       </w:pPr>
-      <w:bookmarkStart w:id="43" w:name="_Toc33238252"/>
-      <w:bookmarkStart w:id="44" w:name="_Toc33411079"/>
+      <w:bookmarkStart w:id="44" w:name="_Toc33238252"/>
+      <w:bookmarkStart w:id="45" w:name="_Toc33411079"/>
       <w:r>
         <w:t>Requisitos funcionales</w:t>
       </w:r>
-      <w:bookmarkEnd w:id="43"/>
       <w:bookmarkEnd w:id="44"/>
+      <w:bookmarkEnd w:id="45"/>
     </w:p>
     <w:p>
       <w:pPr>
@@ -7131,7 +7198,15 @@
         </w:numPr>
       </w:pPr>
       <w:r>
-        <w:t>Relaciones entre entradas y salidas (secuencias de entradas y salidas, formulas para la conversión de información)</w:t>
+        <w:t xml:space="preserve">Relaciones entre entradas y salidas (secuencias de entradas y salidas, </w:t>
+      </w:r>
+      <w:proofErr w:type="spellStart"/>
+      <w:r>
+        <w:t>formulas</w:t>
+      </w:r>
+      <w:proofErr w:type="spellEnd"/>
+      <w:r>
+        <w:t xml:space="preserve"> para la conversión de información)</w:t>
       </w:r>
     </w:p>
     <w:p>
@@ -7165,25 +7240,25 @@
       <w:pPr>
         <w:pStyle w:val="Ttulo2"/>
       </w:pPr>
-      <w:bookmarkStart w:id="45" w:name="_Toc33238257"/>
-      <w:bookmarkStart w:id="46" w:name="_Toc33411084"/>
+      <w:bookmarkStart w:id="46" w:name="_Toc33238257"/>
+      <w:bookmarkStart w:id="47" w:name="_Toc33411084"/>
       <w:r>
         <w:t>Requisitos no funcionales</w:t>
       </w:r>
-      <w:bookmarkEnd w:id="45"/>
       <w:bookmarkEnd w:id="46"/>
+      <w:bookmarkEnd w:id="47"/>
     </w:p>
     <w:p>
       <w:pPr>
         <w:pStyle w:val="Ttulo3"/>
       </w:pPr>
-      <w:bookmarkStart w:id="47" w:name="_Toc33238258"/>
-      <w:bookmarkStart w:id="48" w:name="_Toc33411085"/>
+      <w:bookmarkStart w:id="48" w:name="_Toc33238258"/>
+      <w:bookmarkStart w:id="49" w:name="_Toc33411085"/>
       <w:r>
         <w:t>Requisitos de rendimiento</w:t>
       </w:r>
-      <w:bookmarkEnd w:id="47"/>
       <w:bookmarkEnd w:id="48"/>
+      <w:bookmarkEnd w:id="49"/>
     </w:p>
     <w:p>
       <w:pPr>
@@ -7207,13 +7282,13 @@
       <w:pPr>
         <w:pStyle w:val="Ttulo3"/>
       </w:pPr>
-      <w:bookmarkStart w:id="49" w:name="_Toc33238259"/>
-      <w:bookmarkStart w:id="50" w:name="_Toc33411086"/>
+      <w:bookmarkStart w:id="50" w:name="_Toc33238259"/>
+      <w:bookmarkStart w:id="51" w:name="_Toc33411086"/>
       <w:r>
         <w:t>Seguridad</w:t>
       </w:r>
-      <w:bookmarkEnd w:id="49"/>
       <w:bookmarkEnd w:id="50"/>
+      <w:bookmarkEnd w:id="51"/>
     </w:p>
     <w:p>
       <w:pPr>
@@ -7245,7 +7320,15 @@
         </w:numPr>
       </w:pPr>
       <w:r>
-        <w:t>Registro de ficheros con “logs” de actividad.</w:t>
+        <w:t>Registro de ficheros con “</w:t>
+      </w:r>
+      <w:proofErr w:type="spellStart"/>
+      <w:r>
+        <w:t>logs</w:t>
+      </w:r>
+      <w:proofErr w:type="spellEnd"/>
+      <w:r>
+        <w:t>” de actividad.</w:t>
       </w:r>
     </w:p>
     <w:p>
@@ -7288,13 +7371,13 @@
       <w:pPr>
         <w:pStyle w:val="Ttulo3"/>
       </w:pPr>
-      <w:bookmarkStart w:id="51" w:name="_Toc33238260"/>
-      <w:bookmarkStart w:id="52" w:name="_Toc33411087"/>
+      <w:bookmarkStart w:id="52" w:name="_Toc33238260"/>
+      <w:bookmarkStart w:id="53" w:name="_Toc33411087"/>
       <w:r>
         <w:t>Fiabilidad</w:t>
       </w:r>
-      <w:bookmarkEnd w:id="51"/>
       <w:bookmarkEnd w:id="52"/>
+      <w:bookmarkEnd w:id="53"/>
     </w:p>
     <w:p>
       <w:pPr>
@@ -7309,13 +7392,13 @@
       <w:pPr>
         <w:pStyle w:val="Ttulo3"/>
       </w:pPr>
-      <w:bookmarkStart w:id="53" w:name="_Toc33238261"/>
-      <w:bookmarkStart w:id="54" w:name="_Toc33411088"/>
+      <w:bookmarkStart w:id="54" w:name="_Toc33238261"/>
+      <w:bookmarkStart w:id="55" w:name="_Toc33411088"/>
       <w:r>
         <w:t>Disponibilidad</w:t>
       </w:r>
-      <w:bookmarkEnd w:id="53"/>
       <w:bookmarkEnd w:id="54"/>
+      <w:bookmarkEnd w:id="55"/>
     </w:p>
     <w:p>
       <w:pPr>
@@ -7330,13 +7413,13 @@
       <w:pPr>
         <w:pStyle w:val="Ttulo3"/>
       </w:pPr>
-      <w:bookmarkStart w:id="55" w:name="_Toc33238262"/>
-      <w:bookmarkStart w:id="56" w:name="_Toc33411089"/>
+      <w:bookmarkStart w:id="56" w:name="_Toc33238262"/>
+      <w:bookmarkStart w:id="57" w:name="_Toc33411089"/>
       <w:r>
         <w:t>Mantenibilidad</w:t>
       </w:r>
-      <w:bookmarkEnd w:id="55"/>
       <w:bookmarkEnd w:id="56"/>
+      <w:bookmarkEnd w:id="57"/>
     </w:p>
     <w:p>
       <w:pPr>
@@ -7362,21 +7445,37 @@
         <w:ind w:left="1200"/>
       </w:pPr>
       <w:r>
-        <w:t>Especificación de cuando debe realizarse las tareas de mantenimiento. Por ejemplo, generación de estadísticas de acceso semanales y mensuales.</w:t>
+        <w:t xml:space="preserve">Especificación de </w:t>
+      </w:r>
+      <w:proofErr w:type="spellStart"/>
+      <w:r>
+        <w:t>cuando</w:t>
+      </w:r>
+      <w:proofErr w:type="spellEnd"/>
+      <w:r>
+        <w:t xml:space="preserve"> debe realizarse las tareas de mantenimiento. Por ejemplo, generación de estadísticas de </w:t>
+      </w:r>
+      <w:proofErr w:type="gramStart"/>
+      <w:r>
+        <w:t>acceso semanales y mensuales</w:t>
+      </w:r>
+      <w:proofErr w:type="gramEnd"/>
+      <w:r>
+        <w:t>.</w:t>
       </w:r>
     </w:p>
     <w:p>
       <w:pPr>
         <w:pStyle w:val="Ttulo3"/>
       </w:pPr>
-      <w:bookmarkStart w:id="57" w:name="_Toc33238263"/>
-      <w:bookmarkStart w:id="58" w:name="_Toc33411090"/>
+      <w:bookmarkStart w:id="58" w:name="_Toc33238263"/>
+      <w:bookmarkStart w:id="59" w:name="_Toc33411090"/>
       <w:r>
         <w:lastRenderedPageBreak/>
         <w:t>Portabilidad</w:t>
       </w:r>
-      <w:bookmarkEnd w:id="57"/>
       <w:bookmarkEnd w:id="58"/>
+      <w:bookmarkEnd w:id="59"/>
     </w:p>
     <w:p>
       <w:pPr>
@@ -7451,11 +7550,11 @@
       <w:pPr>
         <w:pStyle w:val="Ttulo2"/>
       </w:pPr>
-      <w:bookmarkStart w:id="59" w:name="_Toc33411091"/>
+      <w:bookmarkStart w:id="60" w:name="_Toc33411091"/>
       <w:r>
         <w:t>Otros requisitos</w:t>
       </w:r>
-      <w:bookmarkEnd w:id="59"/>
+      <w:bookmarkEnd w:id="60"/>
     </w:p>
     <w:p>
       <w:pPr>
@@ -7503,13 +7602,13 @@
       <w:pPr>
         <w:pStyle w:val="Ttulo1"/>
       </w:pPr>
-      <w:bookmarkStart w:id="60" w:name="_Toc33238265"/>
-      <w:bookmarkStart w:id="61" w:name="_Toc33411092"/>
+      <w:bookmarkStart w:id="61" w:name="_Toc33238265"/>
+      <w:bookmarkStart w:id="62" w:name="_Toc33411092"/>
       <w:r>
         <w:t>Apéndices</w:t>
       </w:r>
-      <w:bookmarkEnd w:id="60"/>
       <w:bookmarkEnd w:id="61"/>
+      <w:bookmarkEnd w:id="62"/>
     </w:p>
     <w:p>
       <w:pPr>
@@ -7521,12 +7620,8 @@
       </w:r>
     </w:p>
     <w:sectPr>
-      <w:headerReference w:type="even" r:id="rId8"/>
-      <w:headerReference w:type="default" r:id="rId9"/>
-      <w:footerReference w:type="even" r:id="rId10"/>
-      <w:footerReference w:type="default" r:id="rId11"/>
-      <w:headerReference w:type="first" r:id="rId12"/>
-      <w:footerReference w:type="first" r:id="rId13"/>
+      <w:headerReference w:type="default" r:id="rId8"/>
+      <w:footerReference w:type="default" r:id="rId9"/>
       <w:pgSz w:w="11906" w:h="16838" w:code="9"/>
       <w:pgMar w:top="1134" w:right="726" w:bottom="720" w:left="669" w:header="510" w:footer="227" w:gutter="0"/>
       <w:pgBorders w:offsetFrom="page">
@@ -7570,16 +7665,6 @@
 </file>
 
 <file path=word/footer1.xml><?xml version="1.0" encoding="utf-8"?>
-<w:ftr xmlns:wpc="http://schemas.microsoft.com/office/word/2010/wordprocessingCanvas" xmlns:mc="http://schemas.openxmlformats.org/markup-compatibility/2006" xmlns:o="urn:schemas-microsoft-com:office:office" xmlns:r="http://schemas.openxmlformats.org/officeDocument/2006/relationships" xmlns:m="http://schemas.openxmlformats.org/officeDocument/2006/math" xmlns:v="urn:schemas-microsoft-com:vml" xmlns:wp14="http://schemas.microsoft.com/office/word/2010/wordprocessingDrawing" xmlns:wp="http://schemas.openxmlformats.org/drawingml/2006/wordprocessingDrawing" xmlns:w10="urn:schemas-microsoft-com:office:word" xmlns:w="http://schemas.openxmlformats.org/wordprocessingml/2006/main" xmlns:w14="http://schemas.microsoft.com/office/word/2010/wordml" xmlns:w15="http://schemas.microsoft.com/office/word/2012/wordml" xmlns:wpg="http://schemas.microsoft.com/office/word/2010/wordprocessingGroup" xmlns:wpi="http://schemas.microsoft.com/office/word/2010/wordprocessingInk" xmlns:wne="http://schemas.microsoft.com/office/word/2006/wordml" xmlns:wps="http://schemas.microsoft.com/office/word/2010/wordprocessingShape" mc:Ignorable="w14 w15 wp14">
-  <w:p>
-    <w:pPr>
-      <w:pStyle w:val="Piedepgina"/>
-    </w:pPr>
-  </w:p>
-</w:ftr>
-</file>
-
-<file path=word/footer2.xml><?xml version="1.0" encoding="utf-8"?>
 <w:ftr xmlns:wpc="http://schemas.microsoft.com/office/word/2010/wordprocessingCanvas" xmlns:mc="http://schemas.openxmlformats.org/markup-compatibility/2006" xmlns:o="urn:schemas-microsoft-com:office:office" xmlns:r="http://schemas.openxmlformats.org/officeDocument/2006/relationships" xmlns:m="http://schemas.openxmlformats.org/officeDocument/2006/math" xmlns:v="urn:schemas-microsoft-com:vml" xmlns:wp14="http://schemas.microsoft.com/office/word/2010/wordprocessingDrawing" xmlns:wp="http://schemas.openxmlformats.org/drawingml/2006/wordprocessingDrawing" xmlns:w10="urn:schemas-microsoft-com:office:word" xmlns:w="http://schemas.openxmlformats.org/wordprocessingml/2006/main" xmlns:w14="http://schemas.microsoft.com/office/word/2010/wordml" xmlns:w15="http://schemas.microsoft.com/office/word/2012/wordml" xmlns:wpg="http://schemas.microsoft.com/office/word/2010/wordprocessingGroup" xmlns:wpi="http://schemas.microsoft.com/office/word/2010/wordprocessingInk" xmlns:wne="http://schemas.microsoft.com/office/word/2006/wordml" xmlns:wps="http://schemas.microsoft.com/office/word/2010/wordprocessingShape" mc:Ignorable="w14 w15 wp14">
   <w:tbl>
     <w:tblPr>
@@ -7645,8 +7730,16 @@
                 <w:rPr>
                   <w:rFonts w:ascii="Times New Roman" w:hAnsi="Times New Roman" w:cs="Times New Roman"/>
                 </w:rPr>
-                <w:t>Gustavo Tulino</w:t>
+                <w:t xml:space="preserve">Gustavo </w:t>
               </w:r>
+              <w:proofErr w:type="spellStart"/>
+              <w:r>
+                <w:rPr>
+                  <w:rFonts w:ascii="Times New Roman" w:hAnsi="Times New Roman" w:cs="Times New Roman"/>
+                </w:rPr>
+                <w:t>Tulino</w:t>
+              </w:r>
+              <w:proofErr w:type="spellEnd"/>
               <w:r>
                 <w:rPr>
                   <w:rFonts w:ascii="Times New Roman" w:hAnsi="Times New Roman" w:cs="Times New Roman"/>
@@ -7657,8 +7750,16 @@
                 <w:rPr>
                   <w:rFonts w:ascii="Times New Roman" w:hAnsi="Times New Roman" w:cs="Times New Roman"/>
                 </w:rPr>
-                <w:t>Cristian Taborda</w:t>
+                <w:t xml:space="preserve">Cristian </w:t>
               </w:r>
+              <w:proofErr w:type="spellStart"/>
+              <w:r>
+                <w:rPr>
+                  <w:rFonts w:ascii="Times New Roman" w:hAnsi="Times New Roman" w:cs="Times New Roman"/>
+                </w:rPr>
+                <w:t>Taborda</w:t>
+              </w:r>
+              <w:proofErr w:type="spellEnd"/>
               <w:r>
                 <w:rPr>
                   <w:rFonts w:ascii="Times New Roman" w:hAnsi="Times New Roman" w:cs="Times New Roman"/>
@@ -7669,8 +7770,16 @@
                 <w:rPr>
                   <w:rFonts w:ascii="Times New Roman" w:hAnsi="Times New Roman" w:cs="Times New Roman"/>
                 </w:rPr>
-                <w:t>Brian Peremateu</w:t>
+                <w:t xml:space="preserve">Brian </w:t>
               </w:r>
+              <w:proofErr w:type="spellStart"/>
+              <w:r>
+                <w:rPr>
+                  <w:rFonts w:ascii="Times New Roman" w:hAnsi="Times New Roman" w:cs="Times New Roman"/>
+                </w:rPr>
+                <w:t>Peremateu</w:t>
+              </w:r>
+              <w:proofErr w:type="spellEnd"/>
               <w:r>
                 <w:rPr>
                   <w:rFonts w:ascii="Times New Roman" w:hAnsi="Times New Roman" w:cs="Times New Roman"/>
@@ -7750,7 +7859,7 @@
                   <w:bCs/>
                   <w:noProof/>
                 </w:rPr>
-                <w:t>1</w:t>
+                <w:t>4</w:t>
               </w:r>
               <w:r>
                 <w:rPr>
@@ -7804,7 +7913,7 @@
                   <w:bCs/>
                   <w:noProof/>
                 </w:rPr>
-                <w:t>7</w:t>
+                <w:t>8</w:t>
               </w:r>
               <w:r>
                 <w:rPr>
@@ -7830,16 +7939,6 @@
 </w:ftr>
 </file>
 
-<file path=word/footer3.xml><?xml version="1.0" encoding="utf-8"?>
-<w:ftr xmlns:wpc="http://schemas.microsoft.com/office/word/2010/wordprocessingCanvas" xmlns:mc="http://schemas.openxmlformats.org/markup-compatibility/2006" xmlns:o="urn:schemas-microsoft-com:office:office" xmlns:r="http://schemas.openxmlformats.org/officeDocument/2006/relationships" xmlns:m="http://schemas.openxmlformats.org/officeDocument/2006/math" xmlns:v="urn:schemas-microsoft-com:vml" xmlns:wp14="http://schemas.microsoft.com/office/word/2010/wordprocessingDrawing" xmlns:wp="http://schemas.openxmlformats.org/drawingml/2006/wordprocessingDrawing" xmlns:w10="urn:schemas-microsoft-com:office:word" xmlns:w="http://schemas.openxmlformats.org/wordprocessingml/2006/main" xmlns:w14="http://schemas.microsoft.com/office/word/2010/wordml" xmlns:w15="http://schemas.microsoft.com/office/word/2012/wordml" xmlns:wpg="http://schemas.microsoft.com/office/word/2010/wordprocessingGroup" xmlns:wpi="http://schemas.microsoft.com/office/word/2010/wordprocessingInk" xmlns:wne="http://schemas.microsoft.com/office/word/2006/wordml" xmlns:wps="http://schemas.microsoft.com/office/word/2010/wordprocessingShape" mc:Ignorable="w14 w15 wp14">
-  <w:p>
-    <w:pPr>
-      <w:pStyle w:val="Piedepgina"/>
-    </w:pPr>
-  </w:p>
-</w:ftr>
-</file>
-
 <file path=word/footnotes.xml><?xml version="1.0" encoding="utf-8"?>
 <w:footnotes xmlns:wpc="http://schemas.microsoft.com/office/word/2010/wordprocessingCanvas" xmlns:mc="http://schemas.openxmlformats.org/markup-compatibility/2006" xmlns:o="urn:schemas-microsoft-com:office:office" xmlns:r="http://schemas.openxmlformats.org/officeDocument/2006/relationships" xmlns:m="http://schemas.openxmlformats.org/officeDocument/2006/math" xmlns:v="urn:schemas-microsoft-com:vml" xmlns:wp14="http://schemas.microsoft.com/office/word/2010/wordprocessingDrawing" xmlns:wp="http://schemas.openxmlformats.org/drawingml/2006/wordprocessingDrawing" xmlns:w10="urn:schemas-microsoft-com:office:word" xmlns:w="http://schemas.openxmlformats.org/wordprocessingml/2006/main" xmlns:w14="http://schemas.microsoft.com/office/word/2010/wordml" xmlns:w15="http://schemas.microsoft.com/office/word/2012/wordml" xmlns:wpg="http://schemas.microsoft.com/office/word/2010/wordprocessingGroup" xmlns:wpi="http://schemas.microsoft.com/office/word/2010/wordprocessingInk" xmlns:wne="http://schemas.microsoft.com/office/word/2006/wordml" xmlns:wps="http://schemas.microsoft.com/office/word/2010/wordprocessingShape" mc:Ignorable="w14 w15 wp14">
   <w:footnote w:type="separator" w:id="-1">
@@ -7866,16 +7965,6 @@
 </file>
 
 <file path=word/header1.xml><?xml version="1.0" encoding="utf-8"?>
-<w:hdr xmlns:wpc="http://schemas.microsoft.com/office/word/2010/wordprocessingCanvas" xmlns:mc="http://schemas.openxmlformats.org/markup-compatibility/2006" xmlns:o="urn:schemas-microsoft-com:office:office" xmlns:r="http://schemas.openxmlformats.org/officeDocument/2006/relationships" xmlns:m="http://schemas.openxmlformats.org/officeDocument/2006/math" xmlns:v="urn:schemas-microsoft-com:vml" xmlns:wp14="http://schemas.microsoft.com/office/word/2010/wordprocessingDrawing" xmlns:wp="http://schemas.openxmlformats.org/drawingml/2006/wordprocessingDrawing" xmlns:w10="urn:schemas-microsoft-com:office:word" xmlns:w="http://schemas.openxmlformats.org/wordprocessingml/2006/main" xmlns:w14="http://schemas.microsoft.com/office/word/2010/wordml" xmlns:w15="http://schemas.microsoft.com/office/word/2012/wordml" xmlns:wpg="http://schemas.microsoft.com/office/word/2010/wordprocessingGroup" xmlns:wpi="http://schemas.microsoft.com/office/word/2010/wordprocessingInk" xmlns:wne="http://schemas.microsoft.com/office/word/2006/wordml" xmlns:wps="http://schemas.microsoft.com/office/word/2010/wordprocessingShape" mc:Ignorable="w14 w15 wp14">
-  <w:p>
-    <w:pPr>
-      <w:pStyle w:val="Encabezado"/>
-    </w:pPr>
-  </w:p>
-</w:hdr>
-</file>
-
-<file path=word/header2.xml><?xml version="1.0" encoding="utf-8"?>
 <w:hdr xmlns:wpc="http://schemas.microsoft.com/office/word/2010/wordprocessingCanvas" xmlns:mc="http://schemas.openxmlformats.org/markup-compatibility/2006" xmlns:o="urn:schemas-microsoft-com:office:office" xmlns:r="http://schemas.openxmlformats.org/officeDocument/2006/relationships" xmlns:m="http://schemas.openxmlformats.org/officeDocument/2006/math" xmlns:v="urn:schemas-microsoft-com:vml" xmlns:wp14="http://schemas.microsoft.com/office/word/2010/wordprocessingDrawing" xmlns:wp="http://schemas.openxmlformats.org/drawingml/2006/wordprocessingDrawing" xmlns:w10="urn:schemas-microsoft-com:office:word" xmlns:w="http://schemas.openxmlformats.org/wordprocessingml/2006/main" xmlns:w14="http://schemas.microsoft.com/office/word/2010/wordml" xmlns:w15="http://schemas.microsoft.com/office/word/2012/wordml" xmlns:wpg="http://schemas.microsoft.com/office/word/2010/wordprocessingGroup" xmlns:wpi="http://schemas.microsoft.com/office/word/2010/wordprocessingInk" xmlns:wne="http://schemas.microsoft.com/office/word/2006/wordml" xmlns:wps="http://schemas.microsoft.com/office/word/2010/wordprocessingShape" mc:Ignorable="w14 w15 wp14">
   <w:tbl>
     <w:tblPr>
@@ -7916,7 +8005,23 @@
               <w:rFonts w:ascii="Times New Roman" w:hAnsi="Times New Roman" w:cs="Times New Roman"/>
               <w:b/>
             </w:rPr>
-            <w:t>[INGRESAR NOMBRE DEL SISTEMA]</w:t>
+            <w:t>[</w:t>
+          </w:r>
+          <w:proofErr w:type="spellStart"/>
+          <w:r>
+            <w:rPr>
+              <w:rFonts w:ascii="Times New Roman" w:hAnsi="Times New Roman" w:cs="Times New Roman"/>
+              <w:b/>
+            </w:rPr>
+            <w:t>SearchLita</w:t>
+          </w:r>
+          <w:proofErr w:type="spellEnd"/>
+          <w:r>
+            <w:rPr>
+              <w:rFonts w:ascii="Times New Roman" w:hAnsi="Times New Roman" w:cs="Times New Roman"/>
+              <w:b/>
+            </w:rPr>
+            <w:t>]</w:t>
           </w:r>
         </w:p>
       </w:tc>
@@ -7965,7 +8070,7 @@
               <w:b/>
               <w:noProof/>
             </w:rPr>
-            <w:t>14 de mayo de 2018</w:t>
+            <w:t>23 de mayo de 2018</w:t>
           </w:r>
           <w:r>
             <w:rPr>
@@ -8039,22 +8144,40 @@
               <w:rFonts w:ascii="Times New Roman" w:hAnsi="Times New Roman" w:cs="Times New Roman"/>
               <w:b/>
             </w:rPr>
-            <w:t>[99.99]</w:t>
+            <w:t>[</w:t>
+          </w:r>
+          <w:r>
+            <w:rPr>
+              <w:rFonts w:ascii="Times New Roman" w:hAnsi="Times New Roman" w:cs="Times New Roman"/>
+              <w:b/>
+            </w:rPr>
+            <w:t>01</w:t>
+          </w:r>
+          <w:r>
+            <w:rPr>
+              <w:rFonts w:ascii="Times New Roman" w:hAnsi="Times New Roman" w:cs="Times New Roman"/>
+              <w:b/>
+            </w:rPr>
+            <w:t>.</w:t>
+          </w:r>
+          <w:r>
+            <w:rPr>
+              <w:rFonts w:ascii="Times New Roman" w:hAnsi="Times New Roman" w:cs="Times New Roman"/>
+              <w:b/>
+            </w:rPr>
+            <w:t>00</w:t>
+          </w:r>
+          <w:r>
+            <w:rPr>
+              <w:rFonts w:ascii="Times New Roman" w:hAnsi="Times New Roman" w:cs="Times New Roman"/>
+              <w:b/>
+            </w:rPr>
+            <w:t>]</w:t>
           </w:r>
         </w:p>
       </w:tc>
     </w:tr>
   </w:tbl>
-  <w:p>
-    <w:pPr>
-      <w:pStyle w:val="Encabezado"/>
-    </w:pPr>
-  </w:p>
-</w:hdr>
-</file>
-
-<file path=word/header3.xml><?xml version="1.0" encoding="utf-8"?>
-<w:hdr xmlns:wpc="http://schemas.microsoft.com/office/word/2010/wordprocessingCanvas" xmlns:mc="http://schemas.openxmlformats.org/markup-compatibility/2006" xmlns:o="urn:schemas-microsoft-com:office:office" xmlns:r="http://schemas.openxmlformats.org/officeDocument/2006/relationships" xmlns:m="http://schemas.openxmlformats.org/officeDocument/2006/math" xmlns:v="urn:schemas-microsoft-com:vml" xmlns:wp14="http://schemas.microsoft.com/office/word/2010/wordprocessingDrawing" xmlns:wp="http://schemas.openxmlformats.org/drawingml/2006/wordprocessingDrawing" xmlns:w10="urn:schemas-microsoft-com:office:word" xmlns:w="http://schemas.openxmlformats.org/wordprocessingml/2006/main" xmlns:w14="http://schemas.microsoft.com/office/word/2010/wordml" xmlns:w15="http://schemas.microsoft.com/office/word/2012/wordml" xmlns:wpg="http://schemas.microsoft.com/office/word/2010/wordprocessingGroup" xmlns:wpi="http://schemas.microsoft.com/office/word/2010/wordprocessingInk" xmlns:wne="http://schemas.microsoft.com/office/word/2006/wordml" xmlns:wps="http://schemas.microsoft.com/office/word/2010/wordprocessingShape" mc:Ignorable="w14 w15 wp14">
   <w:p>
     <w:pPr>
       <w:pStyle w:val="Encabezado"/>
@@ -9415,6 +9538,342 @@
           <w:tab w:val="num" w:pos="6480"/>
         </w:tabs>
         <w:ind w:left="6480" w:hanging="360"/>
+      </w:pPr>
+      <w:rPr>
+        <w:rFonts w:ascii="Wingdings" w:hAnsi="Wingdings" w:hint="default"/>
+      </w:rPr>
+    </w:lvl>
+  </w:abstractNum>
+  <w:abstractNum w:abstractNumId="10" w15:restartNumberingAfterBreak="0">
+    <w:nsid w:val="729939F5"/>
+    <w:multiLevelType w:val="hybridMultilevel"/>
+    <w:tmpl w:val="353ED3EE"/>
+    <w:lvl w:ilvl="0" w:tplc="A9CC6342">
+      <w:numFmt w:val="bullet"/>
+      <w:lvlText w:val="-"/>
+      <w:lvlJc w:val="left"/>
+      <w:pPr>
+        <w:ind w:left="960" w:hanging="360"/>
+      </w:pPr>
+      <w:rPr>
+        <w:rFonts w:ascii="Arial" w:eastAsia="Times New Roman" w:hAnsi="Arial" w:cs="Arial" w:hint="default"/>
+      </w:rPr>
+    </w:lvl>
+    <w:lvl w:ilvl="1" w:tplc="2C0A0003" w:tentative="1">
+      <w:start w:val="1"/>
+      <w:numFmt w:val="bullet"/>
+      <w:lvlText w:val="o"/>
+      <w:lvlJc w:val="left"/>
+      <w:pPr>
+        <w:ind w:left="1680" w:hanging="360"/>
+      </w:pPr>
+      <w:rPr>
+        <w:rFonts w:ascii="Courier New" w:hAnsi="Courier New" w:cs="Courier New" w:hint="default"/>
+      </w:rPr>
+    </w:lvl>
+    <w:lvl w:ilvl="2" w:tplc="2C0A0005" w:tentative="1">
+      <w:start w:val="1"/>
+      <w:numFmt w:val="bullet"/>
+      <w:lvlText w:val=""/>
+      <w:lvlJc w:val="left"/>
+      <w:pPr>
+        <w:ind w:left="2400" w:hanging="360"/>
+      </w:pPr>
+      <w:rPr>
+        <w:rFonts w:ascii="Wingdings" w:hAnsi="Wingdings" w:hint="default"/>
+      </w:rPr>
+    </w:lvl>
+    <w:lvl w:ilvl="3" w:tplc="2C0A0001" w:tentative="1">
+      <w:start w:val="1"/>
+      <w:numFmt w:val="bullet"/>
+      <w:lvlText w:val=""/>
+      <w:lvlJc w:val="left"/>
+      <w:pPr>
+        <w:ind w:left="3120" w:hanging="360"/>
+      </w:pPr>
+      <w:rPr>
+        <w:rFonts w:ascii="Symbol" w:hAnsi="Symbol" w:hint="default"/>
+      </w:rPr>
+    </w:lvl>
+    <w:lvl w:ilvl="4" w:tplc="2C0A0003" w:tentative="1">
+      <w:start w:val="1"/>
+      <w:numFmt w:val="bullet"/>
+      <w:lvlText w:val="o"/>
+      <w:lvlJc w:val="left"/>
+      <w:pPr>
+        <w:ind w:left="3840" w:hanging="360"/>
+      </w:pPr>
+      <w:rPr>
+        <w:rFonts w:ascii="Courier New" w:hAnsi="Courier New" w:cs="Courier New" w:hint="default"/>
+      </w:rPr>
+    </w:lvl>
+    <w:lvl w:ilvl="5" w:tplc="2C0A0005" w:tentative="1">
+      <w:start w:val="1"/>
+      <w:numFmt w:val="bullet"/>
+      <w:lvlText w:val=""/>
+      <w:lvlJc w:val="left"/>
+      <w:pPr>
+        <w:ind w:left="4560" w:hanging="360"/>
+      </w:pPr>
+      <w:rPr>
+        <w:rFonts w:ascii="Wingdings" w:hAnsi="Wingdings" w:hint="default"/>
+      </w:rPr>
+    </w:lvl>
+    <w:lvl w:ilvl="6" w:tplc="2C0A0001" w:tentative="1">
+      <w:start w:val="1"/>
+      <w:numFmt w:val="bullet"/>
+      <w:lvlText w:val=""/>
+      <w:lvlJc w:val="left"/>
+      <w:pPr>
+        <w:ind w:left="5280" w:hanging="360"/>
+      </w:pPr>
+      <w:rPr>
+        <w:rFonts w:ascii="Symbol" w:hAnsi="Symbol" w:hint="default"/>
+      </w:rPr>
+    </w:lvl>
+    <w:lvl w:ilvl="7" w:tplc="2C0A0003" w:tentative="1">
+      <w:start w:val="1"/>
+      <w:numFmt w:val="bullet"/>
+      <w:lvlText w:val="o"/>
+      <w:lvlJc w:val="left"/>
+      <w:pPr>
+        <w:ind w:left="6000" w:hanging="360"/>
+      </w:pPr>
+      <w:rPr>
+        <w:rFonts w:ascii="Courier New" w:hAnsi="Courier New" w:cs="Courier New" w:hint="default"/>
+      </w:rPr>
+    </w:lvl>
+    <w:lvl w:ilvl="8" w:tplc="2C0A0005" w:tentative="1">
+      <w:start w:val="1"/>
+      <w:numFmt w:val="bullet"/>
+      <w:lvlText w:val=""/>
+      <w:lvlJc w:val="left"/>
+      <w:pPr>
+        <w:ind w:left="6720" w:hanging="360"/>
+      </w:pPr>
+      <w:rPr>
+        <w:rFonts w:ascii="Wingdings" w:hAnsi="Wingdings" w:hint="default"/>
+      </w:rPr>
+    </w:lvl>
+  </w:abstractNum>
+  <w:abstractNum w:abstractNumId="11" w15:restartNumberingAfterBreak="0">
+    <w:nsid w:val="7D852940"/>
+    <w:multiLevelType w:val="hybridMultilevel"/>
+    <w:tmpl w:val="0F0A3104"/>
+    <w:lvl w:ilvl="0" w:tplc="32D0BB32">
+      <w:numFmt w:val="bullet"/>
+      <w:lvlText w:val="-"/>
+      <w:lvlJc w:val="left"/>
+      <w:pPr>
+        <w:ind w:left="1320" w:hanging="360"/>
+      </w:pPr>
+      <w:rPr>
+        <w:rFonts w:ascii="Arial" w:eastAsia="Times New Roman" w:hAnsi="Arial" w:cs="Arial" w:hint="default"/>
+      </w:rPr>
+    </w:lvl>
+    <w:lvl w:ilvl="1" w:tplc="2C0A0003" w:tentative="1">
+      <w:start w:val="1"/>
+      <w:numFmt w:val="bullet"/>
+      <w:lvlText w:val="o"/>
+      <w:lvlJc w:val="left"/>
+      <w:pPr>
+        <w:ind w:left="2040" w:hanging="360"/>
+      </w:pPr>
+      <w:rPr>
+        <w:rFonts w:ascii="Courier New" w:hAnsi="Courier New" w:cs="Courier New" w:hint="default"/>
+      </w:rPr>
+    </w:lvl>
+    <w:lvl w:ilvl="2" w:tplc="2C0A0005" w:tentative="1">
+      <w:start w:val="1"/>
+      <w:numFmt w:val="bullet"/>
+      <w:lvlText w:val=""/>
+      <w:lvlJc w:val="left"/>
+      <w:pPr>
+        <w:ind w:left="2760" w:hanging="360"/>
+      </w:pPr>
+      <w:rPr>
+        <w:rFonts w:ascii="Wingdings" w:hAnsi="Wingdings" w:hint="default"/>
+      </w:rPr>
+    </w:lvl>
+    <w:lvl w:ilvl="3" w:tplc="2C0A0001" w:tentative="1">
+      <w:start w:val="1"/>
+      <w:numFmt w:val="bullet"/>
+      <w:lvlText w:val=""/>
+      <w:lvlJc w:val="left"/>
+      <w:pPr>
+        <w:ind w:left="3480" w:hanging="360"/>
+      </w:pPr>
+      <w:rPr>
+        <w:rFonts w:ascii="Symbol" w:hAnsi="Symbol" w:hint="default"/>
+      </w:rPr>
+    </w:lvl>
+    <w:lvl w:ilvl="4" w:tplc="2C0A0003" w:tentative="1">
+      <w:start w:val="1"/>
+      <w:numFmt w:val="bullet"/>
+      <w:lvlText w:val="o"/>
+      <w:lvlJc w:val="left"/>
+      <w:pPr>
+        <w:ind w:left="4200" w:hanging="360"/>
+      </w:pPr>
+      <w:rPr>
+        <w:rFonts w:ascii="Courier New" w:hAnsi="Courier New" w:cs="Courier New" w:hint="default"/>
+      </w:rPr>
+    </w:lvl>
+    <w:lvl w:ilvl="5" w:tplc="2C0A0005" w:tentative="1">
+      <w:start w:val="1"/>
+      <w:numFmt w:val="bullet"/>
+      <w:lvlText w:val=""/>
+      <w:lvlJc w:val="left"/>
+      <w:pPr>
+        <w:ind w:left="4920" w:hanging="360"/>
+      </w:pPr>
+      <w:rPr>
+        <w:rFonts w:ascii="Wingdings" w:hAnsi="Wingdings" w:hint="default"/>
+      </w:rPr>
+    </w:lvl>
+    <w:lvl w:ilvl="6" w:tplc="2C0A0001" w:tentative="1">
+      <w:start w:val="1"/>
+      <w:numFmt w:val="bullet"/>
+      <w:lvlText w:val=""/>
+      <w:lvlJc w:val="left"/>
+      <w:pPr>
+        <w:ind w:left="5640" w:hanging="360"/>
+      </w:pPr>
+      <w:rPr>
+        <w:rFonts w:ascii="Symbol" w:hAnsi="Symbol" w:hint="default"/>
+      </w:rPr>
+    </w:lvl>
+    <w:lvl w:ilvl="7" w:tplc="2C0A0003" w:tentative="1">
+      <w:start w:val="1"/>
+      <w:numFmt w:val="bullet"/>
+      <w:lvlText w:val="o"/>
+      <w:lvlJc w:val="left"/>
+      <w:pPr>
+        <w:ind w:left="6360" w:hanging="360"/>
+      </w:pPr>
+      <w:rPr>
+        <w:rFonts w:ascii="Courier New" w:hAnsi="Courier New" w:cs="Courier New" w:hint="default"/>
+      </w:rPr>
+    </w:lvl>
+    <w:lvl w:ilvl="8" w:tplc="2C0A0005" w:tentative="1">
+      <w:start w:val="1"/>
+      <w:numFmt w:val="bullet"/>
+      <w:lvlText w:val=""/>
+      <w:lvlJc w:val="left"/>
+      <w:pPr>
+        <w:ind w:left="7080" w:hanging="360"/>
+      </w:pPr>
+      <w:rPr>
+        <w:rFonts w:ascii="Wingdings" w:hAnsi="Wingdings" w:hint="default"/>
+      </w:rPr>
+    </w:lvl>
+  </w:abstractNum>
+  <w:abstractNum w:abstractNumId="12" w15:restartNumberingAfterBreak="0">
+    <w:nsid w:val="7FF362C6"/>
+    <w:multiLevelType w:val="hybridMultilevel"/>
+    <w:tmpl w:val="798EA622"/>
+    <w:lvl w:ilvl="0" w:tplc="9EE2C796">
+      <w:numFmt w:val="bullet"/>
+      <w:lvlText w:val="-"/>
+      <w:lvlJc w:val="left"/>
+      <w:pPr>
+        <w:ind w:left="960" w:hanging="360"/>
+      </w:pPr>
+      <w:rPr>
+        <w:rFonts w:ascii="Arial" w:eastAsia="Times New Roman" w:hAnsi="Arial" w:cs="Arial" w:hint="default"/>
+      </w:rPr>
+    </w:lvl>
+    <w:lvl w:ilvl="1" w:tplc="2C0A0003" w:tentative="1">
+      <w:start w:val="1"/>
+      <w:numFmt w:val="bullet"/>
+      <w:lvlText w:val="o"/>
+      <w:lvlJc w:val="left"/>
+      <w:pPr>
+        <w:ind w:left="1680" w:hanging="360"/>
+      </w:pPr>
+      <w:rPr>
+        <w:rFonts w:ascii="Courier New" w:hAnsi="Courier New" w:cs="Courier New" w:hint="default"/>
+      </w:rPr>
+    </w:lvl>
+    <w:lvl w:ilvl="2" w:tplc="2C0A0005" w:tentative="1">
+      <w:start w:val="1"/>
+      <w:numFmt w:val="bullet"/>
+      <w:lvlText w:val=""/>
+      <w:lvlJc w:val="left"/>
+      <w:pPr>
+        <w:ind w:left="2400" w:hanging="360"/>
+      </w:pPr>
+      <w:rPr>
+        <w:rFonts w:ascii="Wingdings" w:hAnsi="Wingdings" w:hint="default"/>
+      </w:rPr>
+    </w:lvl>
+    <w:lvl w:ilvl="3" w:tplc="2C0A0001" w:tentative="1">
+      <w:start w:val="1"/>
+      <w:numFmt w:val="bullet"/>
+      <w:lvlText w:val=""/>
+      <w:lvlJc w:val="left"/>
+      <w:pPr>
+        <w:ind w:left="3120" w:hanging="360"/>
+      </w:pPr>
+      <w:rPr>
+        <w:rFonts w:ascii="Symbol" w:hAnsi="Symbol" w:hint="default"/>
+      </w:rPr>
+    </w:lvl>
+    <w:lvl w:ilvl="4" w:tplc="2C0A0003" w:tentative="1">
+      <w:start w:val="1"/>
+      <w:numFmt w:val="bullet"/>
+      <w:lvlText w:val="o"/>
+      <w:lvlJc w:val="left"/>
+      <w:pPr>
+        <w:ind w:left="3840" w:hanging="360"/>
+      </w:pPr>
+      <w:rPr>
+        <w:rFonts w:ascii="Courier New" w:hAnsi="Courier New" w:cs="Courier New" w:hint="default"/>
+      </w:rPr>
+    </w:lvl>
+    <w:lvl w:ilvl="5" w:tplc="2C0A0005" w:tentative="1">
+      <w:start w:val="1"/>
+      <w:numFmt w:val="bullet"/>
+      <w:lvlText w:val=""/>
+      <w:lvlJc w:val="left"/>
+      <w:pPr>
+        <w:ind w:left="4560" w:hanging="360"/>
+      </w:pPr>
+      <w:rPr>
+        <w:rFonts w:ascii="Wingdings" w:hAnsi="Wingdings" w:hint="default"/>
+      </w:rPr>
+    </w:lvl>
+    <w:lvl w:ilvl="6" w:tplc="2C0A0001" w:tentative="1">
+      <w:start w:val="1"/>
+      <w:numFmt w:val="bullet"/>
+      <w:lvlText w:val=""/>
+      <w:lvlJc w:val="left"/>
+      <w:pPr>
+        <w:ind w:left="5280" w:hanging="360"/>
+      </w:pPr>
+      <w:rPr>
+        <w:rFonts w:ascii="Symbol" w:hAnsi="Symbol" w:hint="default"/>
+      </w:rPr>
+    </w:lvl>
+    <w:lvl w:ilvl="7" w:tplc="2C0A0003" w:tentative="1">
+      <w:start w:val="1"/>
+      <w:numFmt w:val="bullet"/>
+      <w:lvlText w:val="o"/>
+      <w:lvlJc w:val="left"/>
+      <w:pPr>
+        <w:ind w:left="6000" w:hanging="360"/>
+      </w:pPr>
+      <w:rPr>
+        <w:rFonts w:ascii="Courier New" w:hAnsi="Courier New" w:cs="Courier New" w:hint="default"/>
+      </w:rPr>
+    </w:lvl>
+    <w:lvl w:ilvl="8" w:tplc="2C0A0005" w:tentative="1">
+      <w:start w:val="1"/>
+      <w:numFmt w:val="bullet"/>
+      <w:lvlText w:val=""/>
+      <w:lvlJc w:val="left"/>
+      <w:pPr>
+        <w:ind w:left="6720" w:hanging="360"/>
       </w:pPr>
       <w:rPr>
         <w:rFonts w:ascii="Wingdings" w:hAnsi="Wingdings" w:hint="default"/>
@@ -9450,6 +9909,15 @@
   </w:num>
   <w:num w:numId="10">
     <w:abstractNumId w:val="5"/>
+  </w:num>
+  <w:num w:numId="11">
+    <w:abstractNumId w:val="10"/>
+  </w:num>
+  <w:num w:numId="12">
+    <w:abstractNumId w:val="12"/>
+  </w:num>
+  <w:num w:numId="13">
+    <w:abstractNumId w:val="11"/>
   </w:num>
 </w:numbering>
 </file>
@@ -10418,19 +10886,19 @@
     <w:pitch w:val="variable"/>
     <w:sig w:usb0="00000000" w:usb1="10000000" w:usb2="00000000" w:usb3="00000000" w:csb0="80000000" w:csb1="00000000"/>
   </w:font>
+  <w:font w:name="Arial">
+    <w:panose1 w:val="020B0604020202020204"/>
+    <w:charset w:val="00"/>
+    <w:family w:val="swiss"/>
+    <w:pitch w:val="variable"/>
+    <w:sig w:usb0="E0002EFF" w:usb1="C0007843" w:usb2="00000009" w:usb3="00000000" w:csb0="000001FF" w:csb1="00000000"/>
+  </w:font>
   <w:font w:name="Calibri">
     <w:panose1 w:val="020F0502020204030204"/>
     <w:charset w:val="00"/>
     <w:family w:val="swiss"/>
     <w:pitch w:val="variable"/>
     <w:sig w:usb0="E0002AFF" w:usb1="C000247B" w:usb2="00000009" w:usb3="00000000" w:csb0="000001FF" w:csb1="00000000"/>
-  </w:font>
-  <w:font w:name="Arial">
-    <w:panose1 w:val="020B0604020202020204"/>
-    <w:charset w:val="00"/>
-    <w:family w:val="swiss"/>
-    <w:pitch w:val="variable"/>
-    <w:sig w:usb0="E0002EFF" w:usb1="C0007843" w:usb2="00000009" w:usb3="00000000" w:csb0="000001FF" w:csb1="00000000"/>
   </w:font>
   <w:font w:name="Verdana">
     <w:panose1 w:val="020B0604030504040204"/>
@@ -10464,8 +10932,9 @@
     <w:panose1 w:val="020B0604020202020204"/>
     <w:charset w:val="00"/>
     <w:family w:val="swiss"/>
+    <w:notTrueType/>
     <w:pitch w:val="variable"/>
-    <w:sig w:usb0="E0002EFF" w:usb1="C0007843" w:usb2="00000009" w:usb3="00000000" w:csb0="000001FF" w:csb1="00000000"/>
+    <w:sig w:usb0="00000003" w:usb1="00000000" w:usb2="00000000" w:usb3="00000000" w:csb0="00000001" w:csb1="00000000"/>
   </w:font>
   <w:font w:name="Calibri Light">
     <w:panose1 w:val="020F0302020204030204"/>
@@ -10499,6 +10968,7 @@
     <w:rsid w:val="005B5814"/>
     <w:rsid w:val="0064495D"/>
     <w:rsid w:val="008A2D17"/>
+    <w:rsid w:val="00BC2D2C"/>
     <w:rsid w:val="00E23DD2"/>
     <w:rsid w:val="00F52096"/>
   </w:rsids>
